--- a/Components/7 Portfolio I Development/UmholtzTomas_BurnUp1.docx
+++ b/Components/7 Portfolio I Development/UmholtzTomas_BurnUp1.docx
@@ -660,29 +660,15 @@
       <w:pPr>
         <w:rPr>
           <w:rFonts w:ascii="Tahoma" w:eastAsia="Times New Roman" w:hAnsi="Tahoma" w:cs="Tahoma"/>
-          <w:color w:val="FF0000"/>
-        </w:rPr>
-      </w:pPr>
-      <w:r>
-        <w:rPr>
-          <w:rFonts w:ascii="Tahoma" w:eastAsia="Times New Roman" w:hAnsi="Tahoma" w:cs="Tahoma"/>
-          <w:color w:val="FF0000"/>
-        </w:rPr>
-        <w:t>•Review: Career Module material - understand more about building a better</w:t>
-      </w:r>
-      <w:r>
-        <w:rPr>
-          <w:rFonts w:ascii="Tahoma" w:eastAsia="Times New Roman" w:hAnsi="Tahoma" w:cs="Tahoma"/>
-          <w:color w:val="FF0000"/>
-        </w:rPr>
-        <w:t xml:space="preserve"> persona</w:t>
-      </w:r>
-      <w:r>
-        <w:rPr>
-          <w:rFonts w:ascii="Tahoma" w:eastAsia="Times New Roman" w:hAnsi="Tahoma" w:cs="Tahoma"/>
-          <w:color w:val="FF0000"/>
-        </w:rPr>
-        <w:t xml:space="preserve"> brand</w:t>
+          <w:color w:val="00B050"/>
+        </w:rPr>
+      </w:pPr>
+      <w:r>
+        <w:rPr>
+          <w:rFonts w:ascii="Tahoma" w:eastAsia="Times New Roman" w:hAnsi="Tahoma" w:cs="Tahoma"/>
+          <w:color w:val="00B050"/>
+        </w:rPr>
+        <w:t>•Review: Career Module material - understand more about building a better persona brand</w:t>
       </w:r>
     </w:p>
     <w:bookmarkEnd w:id="0"/>
